--- a/Язык Лисп.docx
+++ b/Язык Лисп.docx
@@ -18,8 +18,33 @@
           <w:rFonts w:ascii="Georgia" w:hAnsi="Georgia"/>
           <w:color w:val="000000"/>
         </w:rPr>
-        <w:t>Язык Лисп был разработан в Стэнфорде под руководством Дж. Маккарти в начале 60-х годов. По первоначальным замыслам он должен был включать наряду со всеми возможностями Фортрана средства работы с матрицами, указателями и структурами из указателей и т. п. Но для такого проекта не хватило средств. Окончательно сформированные принципы, положенные в основу языка Лисп: использование единого спискового представления для программ и данных; применение выражений для определения функций; скобочный синтаксис языка.</w:t>
-      </w:r>
+        <w:t>указателями и структурами из указателей и т. п. Но для такого проекта не хватило средств. Окончательно сформированные принципы, положенные в основу языка Лисп: использование единого спискового представления для программ и данных; применение выражений для определения функций; скобочный синтаксис языка</w:t>
+      </w:r>
+      <w:proofErr w:type="gramStart"/>
+      <w:r>
+        <w:rPr>
+          <w:rFonts w:ascii="Georgia" w:hAnsi="Georgia"/>
+          <w:color w:val="000000"/>
+        </w:rPr>
+        <w:t>.</w:t>
+      </w:r>
+      <w:r>
+        <w:rPr>
+          <w:rFonts w:ascii="Georgia" w:hAnsi="Georgia"/>
+          <w:color w:val="000000"/>
+        </w:rPr>
+        <w:t>П</w:t>
+      </w:r>
+      <w:proofErr w:type="gramEnd"/>
+      <w:r>
+        <w:rPr>
+          <w:rFonts w:ascii="Georgia" w:hAnsi="Georgia"/>
+          <w:color w:val="000000"/>
+        </w:rPr>
+        <w:t>ШПлрвщрвсщфышрывщ</w:t>
+      </w:r>
+      <w:bookmarkStart w:id="0" w:name="_GoBack"/>
+      <w:bookmarkEnd w:id="0"/>
     </w:p>
     <w:p>
       <w:pPr>
@@ -218,8 +243,15 @@
           <w:rFonts w:ascii="Georgia" w:hAnsi="Georgia"/>
           <w:color w:val="000000"/>
         </w:rPr>
+        <w:t xml:space="preserve">Кроме символьной обработки Маклисп широко использовался в традиционных числовых вычислениях, применяемых, например, в обработке речи и изображений. Кроме исследователей ИИ и разработчиков алгебраической </w:t>
+      </w:r>
+      <w:r>
+        <w:rPr>
+          <w:rFonts w:ascii="Georgia" w:hAnsi="Georgia"/>
+          <w:color w:val="000000"/>
+        </w:rPr>
         <w:lastRenderedPageBreak/>
-        <w:t>Кроме символьной обработки Маклисп широко использовался в традиционных числовых вычислениях, применяемых, например, в обработке речи и изображений. Кроме исследователей ИИ и разработчиков алгебраической системы Максима на Маклисп оказали влияние и работы групп в МИТ по робототехнике, обработке речи и изображений. Исходя из требований, предъявляемых этими областями, в Маклисп были включены новые математические типы данных, такие как матричная и битовая обработка, а также широкий набор арифметических функций и средств. Быть может, важнейшая из них - возможность вычислений с неограниченной точностью, основывающаяся на созданных Кнутом (1969) алгоритмах.</w:t>
+        <w:t>системы Максима на Маклисп оказали влияние и работы групп в МИТ по робототехнике, обработке речи и изображений. Исходя из требований, предъявляемых этими областями, в Маклисп были включены новые математические типы данных, такие как матричная и битовая обработка, а также широкий набор арифметических функций и средств. Быть может, важнейшая из них - возможность вычислений с неограниченной точностью, основывающаяся на созданных Кнутом (1969) алгоритмах.</w:t>
       </w:r>
     </w:p>
     <w:p>
@@ -379,26 +411,26 @@
           <w:rFonts w:ascii="Georgia" w:hAnsi="Georgia"/>
           <w:color w:val="000000"/>
         </w:rPr>
+        <w:t>Интерпретатор Мулисп-85, разработанный для ПЭВМ серии IBM PC - удачный вариант реализации диалекта языка, включающий сравнительно ограниченный набор базовых функций (около 260) и оказавшийся вследствие этого более простым для изучения.</w:t>
+      </w:r>
+    </w:p>
+    <w:p>
+      <w:pPr>
+        <w:pStyle w:val="a3"/>
+        <w:shd w:val="clear" w:color="auto" w:fill="FFFFFF"/>
+        <w:spacing w:line="360" w:lineRule="atLeast"/>
+        <w:ind w:firstLine="709"/>
+        <w:rPr>
+          <w:rFonts w:ascii="Georgia" w:hAnsi="Georgia"/>
+          <w:color w:val="000000"/>
+        </w:rPr>
+      </w:pPr>
+      <w:r>
+        <w:rPr>
+          <w:rFonts w:ascii="Georgia" w:hAnsi="Georgia"/>
+          <w:color w:val="000000"/>
+        </w:rPr>
         <w:lastRenderedPageBreak/>
-        <w:t>Интерпретатор Мулисп-85, разработанный для ПЭВМ серии IBM PC - удачный вариант реализации диалекта языка, включающий сравнительно ограниченный набор базовых функций (около 260) и оказавшийся вследствие этого более простым для изучения.</w:t>
-      </w:r>
-    </w:p>
-    <w:p>
-      <w:pPr>
-        <w:pStyle w:val="a3"/>
-        <w:shd w:val="clear" w:color="auto" w:fill="FFFFFF"/>
-        <w:spacing w:line="360" w:lineRule="atLeast"/>
-        <w:ind w:firstLine="709"/>
-        <w:rPr>
-          <w:rFonts w:ascii="Georgia" w:hAnsi="Georgia"/>
-          <w:color w:val="000000"/>
-        </w:rPr>
-      </w:pPr>
-      <w:r>
-        <w:rPr>
-          <w:rFonts w:ascii="Georgia" w:hAnsi="Georgia"/>
-          <w:color w:val="000000"/>
-        </w:rPr>
         <w:t xml:space="preserve">По сравнению с </w:t>
       </w:r>
       <w:proofErr w:type="spellStart"/>
@@ -606,8 +638,15 @@
           <w:rFonts w:ascii="Georgia" w:hAnsi="Georgia"/>
           <w:color w:val="000000"/>
         </w:rPr>
+        <w:t xml:space="preserve">Интерлисп появился в 1972 году из ББН-Лиспа. К 1978 году, когда вышло описание Интерлиспа, язык и система уже достаточно стабилизировались. Интерлисп уже не был языком в том же смысле, что и Маклисп или другие Лисп - системы или обычные традиционные системы программирования. Он представлял собой интегрированную среду программирования, в которую вошло множество различных вспомогательных средств. Интерлисп стал классическим </w:t>
+      </w:r>
+      <w:r>
+        <w:rPr>
+          <w:rFonts w:ascii="Georgia" w:hAnsi="Georgia"/>
+          <w:color w:val="000000"/>
+        </w:rPr>
         <w:lastRenderedPageBreak/>
-        <w:t>Интерлисп появился в 1972 году из ББН-Лиспа. К 1978 году, когда вышло описание Интерлиспа, язык и система уже достаточно стабилизировались. Интерлисп уже не был языком в том же смысле, что и Маклисп или другие Лисп - системы или обычные традиционные системы программирования. Он представлял собой интегрированную среду программирования, в которую вошло множество различных вспомогательных средств. Интерлисп стал классическим примером хорошо развитых программных средств и сре</w:t>
+        <w:t>примером хорошо развитых программных средств и сре</w:t>
       </w:r>
       <w:proofErr w:type="gramStart"/>
       <w:r>
@@ -923,49 +962,42 @@
           <w:rFonts w:ascii="Georgia" w:hAnsi="Georgia"/>
           <w:color w:val="000000"/>
         </w:rPr>
-        <w:t xml:space="preserve"> систему отчасти устаревшей и трудно расширяемой. В Интерлиспе среди прочего </w:t>
-      </w:r>
+        <w:t xml:space="preserve"> систему отчасти устаревшей и трудно расширяемой. В Интерлиспе среди прочего отсутствуют иерархические типы данных, объекты и замыкания. К тому же он базируется на динамическом связывании, тогда как новые версии Лиспа - статические. Однако из Интерлиспа берет начало новая версия - </w:t>
+      </w:r>
+      <w:proofErr w:type="spellStart"/>
+      <w:r>
+        <w:rPr>
+          <w:rFonts w:ascii="Georgia" w:hAnsi="Georgia"/>
+          <w:color w:val="000000"/>
+        </w:rPr>
+        <w:t>Коммон</w:t>
+      </w:r>
+      <w:proofErr w:type="spellEnd"/>
+      <w:r>
+        <w:rPr>
+          <w:rFonts w:ascii="Georgia" w:hAnsi="Georgia"/>
+          <w:color w:val="000000"/>
+        </w:rPr>
+        <w:t xml:space="preserve"> Лисп (1986). Для программирования на более высоком уровне в Интерлисп разработаны такие средства, в которых уже присутствовали объекты.</w:t>
+      </w:r>
+    </w:p>
+    <w:p>
+      <w:pPr>
+        <w:pStyle w:val="a3"/>
+        <w:shd w:val="clear" w:color="auto" w:fill="FFFFFF"/>
+        <w:spacing w:line="360" w:lineRule="atLeast"/>
+        <w:ind w:firstLine="709"/>
+        <w:rPr>
+          <w:rFonts w:ascii="Georgia" w:hAnsi="Georgia"/>
+          <w:color w:val="000000"/>
+        </w:rPr>
+      </w:pPr>
       <w:r>
         <w:rPr>
           <w:rFonts w:ascii="Georgia" w:hAnsi="Georgia"/>
           <w:color w:val="000000"/>
         </w:rPr>
         <w:lastRenderedPageBreak/>
-        <w:t xml:space="preserve">отсутствуют иерархические типы данных, объекты и замыкания. К тому же он базируется на динамическом связывании, тогда как новые версии Лиспа - статические. Однако из Интерлиспа берет начало новая версия - </w:t>
-      </w:r>
-      <w:proofErr w:type="spellStart"/>
-      <w:r>
-        <w:rPr>
-          <w:rFonts w:ascii="Georgia" w:hAnsi="Georgia"/>
-          <w:color w:val="000000"/>
-        </w:rPr>
-        <w:t>Коммон</w:t>
-      </w:r>
-      <w:proofErr w:type="spellEnd"/>
-      <w:r>
-        <w:rPr>
-          <w:rFonts w:ascii="Georgia" w:hAnsi="Georgia"/>
-          <w:color w:val="000000"/>
-        </w:rPr>
-        <w:t xml:space="preserve"> Лисп (1986). Для программирования на более высоком уровне в Интерлисп разработаны такие средства, в которых уже присутствовали объекты.</w:t>
-      </w:r>
-    </w:p>
-    <w:p>
-      <w:pPr>
-        <w:pStyle w:val="a3"/>
-        <w:shd w:val="clear" w:color="auto" w:fill="FFFFFF"/>
-        <w:spacing w:line="360" w:lineRule="atLeast"/>
-        <w:ind w:firstLine="709"/>
-        <w:rPr>
-          <w:rFonts w:ascii="Georgia" w:hAnsi="Georgia"/>
-          <w:color w:val="000000"/>
-        </w:rPr>
-      </w:pPr>
-      <w:r>
-        <w:rPr>
-          <w:rFonts w:ascii="Georgia" w:hAnsi="Georgia"/>
-          <w:color w:val="000000"/>
-        </w:rPr>
         <w:t xml:space="preserve">Интерлисп - столь замкнутая система, что доступна только ее оттранслированная версия в машинных кодах. В некоторых других системах, таких как, например </w:t>
       </w:r>
       <w:proofErr w:type="spellStart"/>
@@ -1112,26 +1144,26 @@
           <w:rFonts w:ascii="Georgia" w:hAnsi="Georgia"/>
           <w:color w:val="000000"/>
         </w:rPr>
+        <w:t>Новый диалект был реализован в университете в Беркли на ЭВМ VAX 780/11 на языке Си под управлением системы UNIX. Франс Лисп довольно широко используется как под управлением UNIX, так и под управлением VAX/VMS и в настоящее время является наиболее часто используемой версией Лиспа для систем разделения времени. Кроме того, он широко используется и на 32-битовых микро-ЭВМ и рабочих станциях, работающих под управлением UNIX.</w:t>
+      </w:r>
+    </w:p>
+    <w:p>
+      <w:pPr>
+        <w:pStyle w:val="a3"/>
+        <w:shd w:val="clear" w:color="auto" w:fill="FFFFFF"/>
+        <w:spacing w:line="360" w:lineRule="atLeast"/>
+        <w:ind w:firstLine="709"/>
+        <w:rPr>
+          <w:rFonts w:ascii="Georgia" w:hAnsi="Georgia"/>
+          <w:color w:val="000000"/>
+        </w:rPr>
+      </w:pPr>
+      <w:r>
+        <w:rPr>
+          <w:rFonts w:ascii="Georgia" w:hAnsi="Georgia"/>
+          <w:color w:val="000000"/>
+        </w:rPr>
         <w:lastRenderedPageBreak/>
-        <w:t>Новый диалект был реализован в университете в Беркли на ЭВМ VAX 780/11 на языке Си под управлением системы UNIX. Франс Лисп довольно широко используется как под управлением UNIX, так и под управлением VAX/VMS и в настоящее время является наиболее часто используемой версией Лиспа для систем разделения времени. Кроме того, он широко используется и на 32-битовых микро-ЭВМ и рабочих станциях, работающих под управлением UNIX.</w:t>
-      </w:r>
-    </w:p>
-    <w:p>
-      <w:pPr>
-        <w:pStyle w:val="a3"/>
-        <w:shd w:val="clear" w:color="auto" w:fill="FFFFFF"/>
-        <w:spacing w:line="360" w:lineRule="atLeast"/>
-        <w:ind w:firstLine="709"/>
-        <w:rPr>
-          <w:rFonts w:ascii="Georgia" w:hAnsi="Georgia"/>
-          <w:color w:val="000000"/>
-        </w:rPr>
-      </w:pPr>
-      <w:r>
-        <w:rPr>
-          <w:rFonts w:ascii="Georgia" w:hAnsi="Georgia"/>
-          <w:color w:val="000000"/>
-        </w:rPr>
         <w:t>Благодаря своей хорошей переносимости Франс Лисп получил распространение во многих университетах и исследовательских учреждениях. Сопровождение системы также разошлось в различных исправлениях системных ошибок, реализациях наиболее эффективных алгоритмов, а также в расширениях языка.</w:t>
       </w:r>
     </w:p>
@@ -1531,15 +1563,7 @@
           <w:rFonts w:ascii="Georgia" w:hAnsi="Georgia"/>
           <w:color w:val="000000"/>
         </w:rPr>
-        <w:t xml:space="preserve">е время расширяется. Среди других языков предлагаются Фортран, Паскаль, Ада </w:t>
-      </w:r>
-      <w:r>
-        <w:rPr>
-          <w:rFonts w:ascii="Georgia" w:hAnsi="Georgia"/>
-          <w:color w:val="000000"/>
-        </w:rPr>
-        <w:lastRenderedPageBreak/>
-        <w:t xml:space="preserve">и Пролог. Для этих языков в среде </w:t>
+        <w:t xml:space="preserve">е время расширяется. Среди других языков предлагаются Фортран, Паскаль, Ада и Пролог. Для этих языков в среде </w:t>
       </w:r>
       <w:proofErr w:type="spellStart"/>
       <w:r>
@@ -1597,6 +1621,7 @@
           <w:bCs/>
           <w:color w:val="000000"/>
         </w:rPr>
+        <w:lastRenderedPageBreak/>
         <w:t>Коммон</w:t>
       </w:r>
       <w:proofErr w:type="spellEnd"/>
@@ -1819,7 +1844,107 @@
           <w:rFonts w:ascii="Georgia" w:hAnsi="Georgia"/>
           <w:color w:val="000000"/>
         </w:rPr>
-        <w:t xml:space="preserve">Как правило, Лисп-система имеет в своем составе </w:t>
+        <w:t xml:space="preserve">Как правило, Лисп-система имеет в своем составе четыре стандартных пакета: </w:t>
+      </w:r>
+      <w:proofErr w:type="spellStart"/>
+      <w:r>
+        <w:rPr>
+          <w:rFonts w:ascii="Georgia" w:hAnsi="Georgia"/>
+          <w:color w:val="000000"/>
+        </w:rPr>
+        <w:t>lisp</w:t>
+      </w:r>
+      <w:proofErr w:type="spellEnd"/>
+      <w:r>
+        <w:rPr>
+          <w:rFonts w:ascii="Georgia" w:hAnsi="Georgia"/>
+          <w:color w:val="000000"/>
+        </w:rPr>
+        <w:t xml:space="preserve"> (содержащий примитивы системы), </w:t>
+      </w:r>
+      <w:proofErr w:type="spellStart"/>
+      <w:r>
+        <w:rPr>
+          <w:rFonts w:ascii="Georgia" w:hAnsi="Georgia"/>
+          <w:color w:val="000000"/>
+        </w:rPr>
+        <w:t>user</w:t>
+      </w:r>
+      <w:proofErr w:type="spellEnd"/>
+      <w:r>
+        <w:rPr>
+          <w:rFonts w:ascii="Georgia" w:hAnsi="Georgia"/>
+          <w:color w:val="000000"/>
+        </w:rPr>
+        <w:t xml:space="preserve"> (умалчиваемый пакет прикладных программ и данных пользователя), </w:t>
+      </w:r>
+      <w:proofErr w:type="spellStart"/>
+      <w:r>
+        <w:rPr>
+          <w:rFonts w:ascii="Georgia" w:hAnsi="Georgia"/>
+          <w:color w:val="000000"/>
+        </w:rPr>
+        <w:t>keyword</w:t>
+      </w:r>
+      <w:proofErr w:type="spellEnd"/>
+      <w:r>
+        <w:rPr>
+          <w:rFonts w:ascii="Georgia" w:hAnsi="Georgia"/>
+          <w:color w:val="000000"/>
+        </w:rPr>
+        <w:t xml:space="preserve"> (содержащий ключевые слова всех встроенных функций и функций, определяемых пользователем), </w:t>
+      </w:r>
+      <w:proofErr w:type="spellStart"/>
+      <w:r>
+        <w:rPr>
+          <w:rFonts w:ascii="Georgia" w:hAnsi="Georgia"/>
+          <w:color w:val="000000"/>
+        </w:rPr>
+        <w:t>system</w:t>
+      </w:r>
+      <w:proofErr w:type="spellEnd"/>
+      <w:r>
+        <w:rPr>
+          <w:rFonts w:ascii="Georgia" w:hAnsi="Georgia"/>
+          <w:color w:val="000000"/>
+        </w:rPr>
+        <w:t xml:space="preserve"> (зарезервированный для системных целей).</w:t>
+      </w:r>
+      <w:proofErr w:type="gramEnd"/>
+    </w:p>
+    <w:p>
+      <w:pPr>
+        <w:pStyle w:val="a3"/>
+        <w:shd w:val="clear" w:color="auto" w:fill="FFFFFF"/>
+        <w:spacing w:line="360" w:lineRule="atLeast"/>
+        <w:ind w:firstLine="709"/>
+        <w:rPr>
+          <w:rFonts w:ascii="Georgia" w:hAnsi="Georgia"/>
+          <w:color w:val="000000"/>
+        </w:rPr>
+      </w:pPr>
+      <w:r>
+        <w:rPr>
+          <w:rFonts w:ascii="Georgia" w:hAnsi="Georgia"/>
+          <w:color w:val="000000"/>
+        </w:rPr>
+        <w:t xml:space="preserve">Значительной переработке и расширению в </w:t>
+      </w:r>
+      <w:proofErr w:type="spellStart"/>
+      <w:r>
+        <w:rPr>
+          <w:rFonts w:ascii="Georgia" w:hAnsi="Georgia"/>
+          <w:color w:val="000000"/>
+        </w:rPr>
+        <w:t>Коммон</w:t>
+      </w:r>
+      <w:proofErr w:type="spellEnd"/>
+      <w:r>
+        <w:rPr>
+          <w:rFonts w:ascii="Georgia" w:hAnsi="Georgia"/>
+          <w:color w:val="000000"/>
+        </w:rPr>
+        <w:t xml:space="preserve"> Лиспе подверглись средства ввода-вывода и передачи информации. Для эффективной организации различных обменов с внешней средой введена концепция потоков, позволяющих </w:t>
       </w:r>
       <w:r>
         <w:rPr>
@@ -1827,91 +1952,42 @@
           <w:color w:val="000000"/>
         </w:rPr>
         <w:lastRenderedPageBreak/>
-        <w:t xml:space="preserve">четыре стандартных пакета: </w:t>
-      </w:r>
-      <w:proofErr w:type="spellStart"/>
-      <w:r>
-        <w:rPr>
-          <w:rFonts w:ascii="Georgia" w:hAnsi="Georgia"/>
-          <w:color w:val="000000"/>
-        </w:rPr>
-        <w:t>lisp</w:t>
-      </w:r>
-      <w:proofErr w:type="spellEnd"/>
-      <w:r>
-        <w:rPr>
-          <w:rFonts w:ascii="Georgia" w:hAnsi="Georgia"/>
-          <w:color w:val="000000"/>
-        </w:rPr>
-        <w:t xml:space="preserve"> (содержащий примитивы системы), </w:t>
-      </w:r>
-      <w:proofErr w:type="spellStart"/>
-      <w:r>
-        <w:rPr>
-          <w:rFonts w:ascii="Georgia" w:hAnsi="Georgia"/>
-          <w:color w:val="000000"/>
-        </w:rPr>
-        <w:t>user</w:t>
-      </w:r>
-      <w:proofErr w:type="spellEnd"/>
-      <w:r>
-        <w:rPr>
-          <w:rFonts w:ascii="Georgia" w:hAnsi="Georgia"/>
-          <w:color w:val="000000"/>
-        </w:rPr>
-        <w:t xml:space="preserve"> (умалчиваемый пакет прикладных программ и данных пользователя), </w:t>
-      </w:r>
-      <w:proofErr w:type="spellStart"/>
-      <w:r>
-        <w:rPr>
-          <w:rFonts w:ascii="Georgia" w:hAnsi="Georgia"/>
-          <w:color w:val="000000"/>
-        </w:rPr>
-        <w:t>keyword</w:t>
-      </w:r>
-      <w:proofErr w:type="spellEnd"/>
-      <w:r>
-        <w:rPr>
-          <w:rFonts w:ascii="Georgia" w:hAnsi="Georgia"/>
-          <w:color w:val="000000"/>
-        </w:rPr>
-        <w:t xml:space="preserve"> (содержащий ключевые слова всех встроенных функций и функций, определяемых пользователем), </w:t>
-      </w:r>
-      <w:proofErr w:type="spellStart"/>
-      <w:r>
-        <w:rPr>
-          <w:rFonts w:ascii="Georgia" w:hAnsi="Georgia"/>
-          <w:color w:val="000000"/>
-        </w:rPr>
-        <w:t>system</w:t>
-      </w:r>
-      <w:proofErr w:type="spellEnd"/>
-      <w:r>
-        <w:rPr>
-          <w:rFonts w:ascii="Georgia" w:hAnsi="Georgia"/>
-          <w:color w:val="000000"/>
-        </w:rPr>
-        <w:t xml:space="preserve"> (зарезервированный для системных целей).</w:t>
+        <w:t>осуществлять одн</w:t>
+      </w:r>
+      <w:proofErr w:type="gramStart"/>
+      <w:r>
+        <w:rPr>
+          <w:rFonts w:ascii="Georgia" w:hAnsi="Georgia"/>
+          <w:color w:val="000000"/>
+        </w:rPr>
+        <w:t>о-</w:t>
       </w:r>
       <w:proofErr w:type="gramEnd"/>
-    </w:p>
-    <w:p>
-      <w:pPr>
-        <w:pStyle w:val="a3"/>
-        <w:shd w:val="clear" w:color="auto" w:fill="FFFFFF"/>
-        <w:spacing w:line="360" w:lineRule="atLeast"/>
-        <w:ind w:firstLine="709"/>
-        <w:rPr>
-          <w:rFonts w:ascii="Georgia" w:hAnsi="Georgia"/>
-          <w:color w:val="000000"/>
-        </w:rPr>
-      </w:pPr>
-      <w:r>
-        <w:rPr>
-          <w:rFonts w:ascii="Georgia" w:hAnsi="Georgia"/>
-          <w:color w:val="000000"/>
-        </w:rPr>
-        <w:t xml:space="preserve">Значительной переработке и расширению в </w:t>
+      <w:r>
+        <w:rPr>
+          <w:rFonts w:ascii="Georgia" w:hAnsi="Georgia"/>
+          <w:color w:val="000000"/>
+        </w:rPr>
+        <w:t xml:space="preserve"> и (или) двухстороннюю передачу информации. Для потоков предусмотрен набор базовых функций. В диалекте различают символьные и двоичные потоки. В первом случае передача осуществляется по байтам, а во втором - целыми числами. Кроме стандартных потоков пользователь имеет возможность создавать и использовать собственные потоки.</w:t>
+      </w:r>
+    </w:p>
+    <w:p>
+      <w:pPr>
+        <w:pStyle w:val="a3"/>
+        <w:shd w:val="clear" w:color="auto" w:fill="FFFFFF"/>
+        <w:spacing w:line="360" w:lineRule="atLeast"/>
+        <w:ind w:firstLine="709"/>
+        <w:rPr>
+          <w:rFonts w:ascii="Georgia" w:hAnsi="Georgia"/>
+          <w:color w:val="000000"/>
+        </w:rPr>
+      </w:pPr>
+      <w:r>
+        <w:rPr>
+          <w:rFonts w:ascii="Georgia" w:hAnsi="Georgia"/>
+          <w:color w:val="000000"/>
+        </w:rPr>
+        <w:t xml:space="preserve">В дополнение к указанным типам данных </w:t>
       </w:r>
       <w:proofErr w:type="spellStart"/>
       <w:r>
@@ -1927,7 +2003,7 @@
           <w:rFonts w:ascii="Georgia" w:hAnsi="Georgia"/>
           <w:color w:val="000000"/>
         </w:rPr>
-        <w:t xml:space="preserve"> Лиспе подверглись средства ввода-вывода и передачи информации. Для эффективной организации различных обменов с внешней средой введена концепция потоков, позволяющих осуществлять одн</w:t>
+        <w:t xml:space="preserve"> Лисп имеет ряд специфических классов объектов: хэш-таблицы, обеспечивающие эффективный способ доступа к данным по ключу; READ-таблицы, обеспечивающие управление обработкой информации поступающей из входного потока </w:t>
       </w:r>
       <w:proofErr w:type="gramStart"/>
       <w:r>
@@ -1935,7 +2011,7 @@
           <w:rFonts w:ascii="Georgia" w:hAnsi="Georgia"/>
           <w:color w:val="000000"/>
         </w:rPr>
-        <w:t>о-</w:t>
+        <w:t>Лисп-системы</w:t>
       </w:r>
       <w:proofErr w:type="gramEnd"/>
       <w:r>
@@ -1943,27 +2019,55 @@
           <w:rFonts w:ascii="Georgia" w:hAnsi="Georgia"/>
           <w:color w:val="000000"/>
         </w:rPr>
-        <w:t xml:space="preserve"> и (или) двухстороннюю передачу информации. Для потоков предусмотрен набор базовых функций. В диалекте различают символьные и двоичные потоки. В первом случае передача осуществляется по байтам, а во втором - целыми числами. Кроме стандартных потоков пользователь имеет возможность создавать и использовать собственные потоки.</w:t>
-      </w:r>
-    </w:p>
-    <w:p>
-      <w:pPr>
-        <w:pStyle w:val="a3"/>
-        <w:shd w:val="clear" w:color="auto" w:fill="FFFFFF"/>
-        <w:spacing w:line="360" w:lineRule="atLeast"/>
-        <w:ind w:firstLine="709"/>
-        <w:rPr>
-          <w:rFonts w:ascii="Georgia" w:hAnsi="Georgia"/>
-          <w:color w:val="000000"/>
-        </w:rPr>
-      </w:pPr>
-      <w:r>
-        <w:rPr>
-          <w:rFonts w:ascii="Georgia" w:hAnsi="Georgia"/>
-          <w:color w:val="000000"/>
-        </w:rPr>
-        <w:t xml:space="preserve">В дополнение к указанным типам данных </w:t>
-      </w:r>
+        <w:t>, и некоторые другие. Такое множество имеющихся в диалекте различных типов данных, с одной стороны, развеивает существующее ошибочное представление о языке Лисп как о средстве обработки только символьной информации, а с другой - наличие мощных средств манипулирования типами данных существенно усложняет его.</w:t>
+      </w:r>
+    </w:p>
+    <w:p>
+      <w:pPr>
+        <w:pStyle w:val="a3"/>
+        <w:shd w:val="clear" w:color="auto" w:fill="FFFFFF"/>
+        <w:spacing w:line="360" w:lineRule="atLeast"/>
+        <w:ind w:firstLine="709"/>
+        <w:rPr>
+          <w:rFonts w:ascii="Georgia" w:hAnsi="Georgia"/>
+          <w:color w:val="000000"/>
+        </w:rPr>
+      </w:pPr>
+      <w:r>
+        <w:rPr>
+          <w:rFonts w:ascii="Georgia" w:hAnsi="Georgia"/>
+          <w:color w:val="000000"/>
+        </w:rPr>
+        <w:t xml:space="preserve">Этот диалект </w:t>
+      </w:r>
+      <w:proofErr w:type="gramStart"/>
+      <w:r>
+        <w:rPr>
+          <w:rFonts w:ascii="Georgia" w:hAnsi="Georgia"/>
+          <w:color w:val="000000"/>
+        </w:rPr>
+        <w:t>оставлен</w:t>
+      </w:r>
+      <w:proofErr w:type="gramEnd"/>
+      <w:r>
+        <w:rPr>
+          <w:rFonts w:ascii="Georgia" w:hAnsi="Georgia"/>
+          <w:color w:val="000000"/>
+        </w:rPr>
+        <w:t xml:space="preserve"> открыт: принципиальным является то, что осталась возможность в будущем, когда подойдет время и будет достигнуто согласие, добавить новые средства и методы. Эта идея как раз соответствует духу Лиспа.</w:t>
+      </w:r>
+    </w:p>
+    <w:p>
+      <w:pPr>
+        <w:pStyle w:val="a3"/>
+        <w:shd w:val="clear" w:color="auto" w:fill="FFFFFF"/>
+        <w:spacing w:line="360" w:lineRule="atLeast"/>
+        <w:ind w:firstLine="709"/>
+        <w:rPr>
+          <w:rFonts w:ascii="Georgia" w:hAnsi="Georgia"/>
+          <w:color w:val="000000"/>
+        </w:rPr>
+      </w:pPr>
       <w:proofErr w:type="spellStart"/>
       <w:r>
         <w:rPr>
@@ -1978,7 +2082,93 @@
           <w:rFonts w:ascii="Georgia" w:hAnsi="Georgia"/>
           <w:color w:val="000000"/>
         </w:rPr>
-        <w:t xml:space="preserve"> Лисп имеет ряд специфических классов объектов: хэш-таблицы, обеспечивающие эффективный способ доступа к данным по ключу; READ-таблицы, обеспечивающие управление обработкой информации поступающей из входного потока </w:t>
+        <w:t xml:space="preserve"> Лисп не является готовой программной системой в том же смысле, что и Интерлисп, поскольку вопросы среды в основном оставлены открытыми. В стандарте не определено, каким должен быть редактор или другие вспомогательные средства. Сказано лишь в самом общем виде, каким образом они вызываются. Для того чтобы обеспечить быстрое развитие, среда и инструментальные средства еще не затронуты стандартизацией, и поэтому есть возможность создавать различные среды для различных целей. </w:t>
+      </w:r>
+      <w:proofErr w:type="spellStart"/>
+      <w:r>
+        <w:rPr>
+          <w:rFonts w:ascii="Georgia" w:hAnsi="Georgia"/>
+          <w:color w:val="000000"/>
+        </w:rPr>
+        <w:t>Коммон</w:t>
+      </w:r>
+      <w:proofErr w:type="spellEnd"/>
+      <w:r>
+        <w:rPr>
+          <w:rFonts w:ascii="Georgia" w:hAnsi="Georgia"/>
+          <w:color w:val="000000"/>
+        </w:rPr>
+        <w:t xml:space="preserve"> Лисп не определяет также и интерфейс пользователя.</w:t>
+      </w:r>
+    </w:p>
+    <w:p>
+      <w:pPr>
+        <w:pStyle w:val="a3"/>
+        <w:shd w:val="clear" w:color="auto" w:fill="FFFFFF"/>
+        <w:spacing w:line="360" w:lineRule="atLeast"/>
+        <w:ind w:firstLine="709"/>
+        <w:rPr>
+          <w:rFonts w:ascii="Georgia" w:hAnsi="Georgia"/>
+          <w:color w:val="000000"/>
+        </w:rPr>
+      </w:pPr>
+      <w:r>
+        <w:rPr>
+          <w:rFonts w:ascii="Georgia" w:hAnsi="Georgia"/>
+          <w:color w:val="000000"/>
+        </w:rPr>
+        <w:t xml:space="preserve">В </w:t>
+      </w:r>
+      <w:proofErr w:type="spellStart"/>
+      <w:r>
+        <w:rPr>
+          <w:rFonts w:ascii="Georgia" w:hAnsi="Georgia"/>
+          <w:color w:val="000000"/>
+        </w:rPr>
+        <w:t>Коммон</w:t>
+      </w:r>
+      <w:proofErr w:type="spellEnd"/>
+      <w:r>
+        <w:rPr>
+          <w:rFonts w:ascii="Georgia" w:hAnsi="Georgia"/>
+          <w:color w:val="000000"/>
+        </w:rPr>
+        <w:t xml:space="preserve"> Лисп на современном этапе не включены даже средства объектного программирования, хотя и определены необходимые для этого базовые механизмы (замыкание и др.). Таким образом, объекты можно реализовать на Лиспе. Но уже ведется работа по стандартизации средств и форм объектного программирования.</w:t>
+      </w:r>
+    </w:p>
+    <w:p>
+      <w:pPr>
+        <w:pStyle w:val="a3"/>
+        <w:shd w:val="clear" w:color="auto" w:fill="FFFFFF"/>
+        <w:spacing w:line="360" w:lineRule="atLeast"/>
+        <w:ind w:firstLine="709"/>
+        <w:rPr>
+          <w:rFonts w:ascii="Georgia" w:hAnsi="Georgia"/>
+          <w:color w:val="000000"/>
+        </w:rPr>
+      </w:pPr>
+      <w:r>
+        <w:rPr>
+          <w:rFonts w:ascii="Georgia" w:hAnsi="Georgia"/>
+          <w:color w:val="000000"/>
+        </w:rPr>
+        <w:t xml:space="preserve">В </w:t>
+      </w:r>
+      <w:proofErr w:type="spellStart"/>
+      <w:r>
+        <w:rPr>
+          <w:rFonts w:ascii="Georgia" w:hAnsi="Georgia"/>
+          <w:color w:val="000000"/>
+        </w:rPr>
+        <w:t>Коммон</w:t>
+      </w:r>
+      <w:proofErr w:type="spellEnd"/>
+      <w:r>
+        <w:rPr>
+          <w:rFonts w:ascii="Georgia" w:hAnsi="Georgia"/>
+          <w:color w:val="000000"/>
+        </w:rPr>
+        <w:t xml:space="preserve"> Лиспе много внимания уделено практическим требованиям, и, вероятно, поэтому не все его черты эстетичны и чисты. Несомненно, что и другие </w:t>
       </w:r>
       <w:proofErr w:type="gramStart"/>
       <w:r>
@@ -1994,26 +2184,170 @@
           <w:rFonts w:ascii="Georgia" w:hAnsi="Georgia"/>
           <w:color w:val="000000"/>
         </w:rPr>
-        <w:t>, и некоторые другие. Такое множество имеющихся в диалекте различных типов данных, с одной стороны, развеивает существующее ошибочное представление о языке Лисп как о средстве обработки только символьной информации, а с другой - наличие мощных средств манипулирования типами данных существенно усложняет его.</w:t>
-      </w:r>
-    </w:p>
-    <w:p>
-      <w:pPr>
-        <w:pStyle w:val="a3"/>
-        <w:shd w:val="clear" w:color="auto" w:fill="FFFFFF"/>
-        <w:spacing w:line="360" w:lineRule="atLeast"/>
-        <w:ind w:firstLine="709"/>
-        <w:rPr>
-          <w:rFonts w:ascii="Georgia" w:hAnsi="Georgia"/>
-          <w:color w:val="000000"/>
-        </w:rPr>
-      </w:pPr>
-      <w:r>
-        <w:rPr>
-          <w:rFonts w:ascii="Georgia" w:hAnsi="Georgia"/>
-          <w:color w:val="000000"/>
-        </w:rPr>
-        <w:t xml:space="preserve">Этот диалект </w:t>
+        <w:t xml:space="preserve"> будут использоваться в дальнейшем, и их также необходимо развивать.</w:t>
+      </w:r>
+    </w:p>
+    <w:p>
+      <w:pPr>
+        <w:pStyle w:val="a3"/>
+        <w:shd w:val="clear" w:color="auto" w:fill="FFFFFF"/>
+        <w:spacing w:line="360" w:lineRule="atLeast"/>
+        <w:ind w:firstLine="709"/>
+        <w:rPr>
+          <w:rFonts w:ascii="Georgia" w:hAnsi="Georgia"/>
+          <w:color w:val="000000"/>
+        </w:rPr>
+      </w:pPr>
+      <w:proofErr w:type="spellStart"/>
+      <w:r>
+        <w:rPr>
+          <w:rFonts w:ascii="Georgia" w:hAnsi="Georgia"/>
+          <w:color w:val="000000"/>
+        </w:rPr>
+        <w:lastRenderedPageBreak/>
+        <w:t>Коммон</w:t>
+      </w:r>
+      <w:proofErr w:type="spellEnd"/>
+      <w:r>
+        <w:rPr>
+          <w:rFonts w:ascii="Georgia" w:hAnsi="Georgia"/>
+          <w:color w:val="000000"/>
+        </w:rPr>
+        <w:t xml:space="preserve"> Лисп предназначен не только для работы со списками или для символьной обработки, он является универсальным языком программирования, включающим в себя особенно хорошие средства для численных вычислений, управления данными и связи. На </w:t>
+      </w:r>
+      <w:proofErr w:type="spellStart"/>
+      <w:r>
+        <w:rPr>
+          <w:rFonts w:ascii="Georgia" w:hAnsi="Georgia"/>
+          <w:color w:val="000000"/>
+        </w:rPr>
+        <w:t>Коммон</w:t>
+      </w:r>
+      <w:proofErr w:type="spellEnd"/>
+      <w:r>
+        <w:rPr>
+          <w:rFonts w:ascii="Georgia" w:hAnsi="Georgia"/>
+          <w:color w:val="000000"/>
+        </w:rPr>
+        <w:t xml:space="preserve"> Лиспе можно с одинаковым успехом писать программы в традиционных операторном, процедурном, фразовом стиле, а также и в свойственных Лиспу стилях. В языке содержатся предпосылки для использования различных способов и стилей программирования, таких как операторное, функциональное, макропрограммирование, программирование, управляемое данными, и продукционное программирование, а также средства, необходимые для логического и объектного программирования и реализации других средств более высокого уровня.</w:t>
+      </w:r>
+    </w:p>
+    <w:p>
+      <w:pPr>
+        <w:pStyle w:val="a3"/>
+        <w:shd w:val="clear" w:color="auto" w:fill="FFFFFF"/>
+        <w:spacing w:line="360" w:lineRule="atLeast"/>
+        <w:ind w:firstLine="709"/>
+        <w:rPr>
+          <w:rFonts w:ascii="Georgia" w:hAnsi="Georgia"/>
+          <w:color w:val="000000"/>
+        </w:rPr>
+      </w:pPr>
+      <w:r>
+        <w:rPr>
+          <w:rFonts w:ascii="Georgia" w:hAnsi="Georgia"/>
+          <w:color w:val="000000"/>
+        </w:rPr>
+        <w:t xml:space="preserve">Можно смело сказать, что </w:t>
+      </w:r>
+      <w:proofErr w:type="spellStart"/>
+      <w:r>
+        <w:rPr>
+          <w:rFonts w:ascii="Georgia" w:hAnsi="Georgia"/>
+          <w:color w:val="000000"/>
+        </w:rPr>
+        <w:t>Коммон</w:t>
+      </w:r>
+      <w:proofErr w:type="spellEnd"/>
+      <w:r>
+        <w:rPr>
+          <w:rFonts w:ascii="Georgia" w:hAnsi="Georgia"/>
+          <w:color w:val="000000"/>
+        </w:rPr>
+        <w:t xml:space="preserve"> Лисп содержит почти все, что на сегодняшний день могут дать другие известные языки программирования, и, кроме того, он предусматривает средства для расширения языка.</w:t>
+      </w:r>
+    </w:p>
+    <w:p>
+      <w:pPr>
+        <w:pStyle w:val="a3"/>
+        <w:shd w:val="clear" w:color="auto" w:fill="FFFFFF"/>
+        <w:spacing w:line="360" w:lineRule="atLeast"/>
+        <w:ind w:firstLine="709"/>
+        <w:rPr>
+          <w:rFonts w:ascii="Georgia" w:hAnsi="Georgia"/>
+          <w:color w:val="000000"/>
+        </w:rPr>
+      </w:pPr>
+      <w:r>
+        <w:rPr>
+          <w:rFonts w:ascii="Georgia" w:hAnsi="Georgia"/>
+          <w:color w:val="000000"/>
+        </w:rPr>
+        <w:t xml:space="preserve">Современные диалекты языка Лисп можно рассматривать как мощные интерактивные системы программирования. Это объясняется двумя причинами. Во-первых, сам язык Лисп претерпевает серьезные изменения - развиваются средства языка, предназначенные для обработки нетрадиционных для Лиспа типов данных: массивов, векторов, матриц; появляются некоторые средства управления памятью (пакеты), отсутствующие в Лиспе. Серьезные изменения претерпевают и управляющие структуры. Появились несвойственные природе языка Лисп функции, заимствованные из Фортрана, Алгола, Паскаля, Си: </w:t>
+      </w:r>
+      <w:proofErr w:type="spellStart"/>
+      <w:r>
+        <w:rPr>
+          <w:rFonts w:ascii="Georgia" w:hAnsi="Georgia"/>
+          <w:color w:val="000000"/>
+        </w:rPr>
+        <w:t>Do</w:t>
+      </w:r>
+      <w:proofErr w:type="spellEnd"/>
+      <w:r>
+        <w:rPr>
+          <w:rFonts w:ascii="Georgia" w:hAnsi="Georgia"/>
+          <w:color w:val="000000"/>
+        </w:rPr>
+        <w:t xml:space="preserve">, </w:t>
+      </w:r>
+      <w:proofErr w:type="spellStart"/>
+      <w:r>
+        <w:rPr>
+          <w:rFonts w:ascii="Georgia" w:hAnsi="Georgia"/>
+          <w:color w:val="000000"/>
+        </w:rPr>
+        <w:t>Loop</w:t>
+      </w:r>
+      <w:proofErr w:type="spellEnd"/>
+      <w:r>
+        <w:rPr>
+          <w:rFonts w:ascii="Georgia" w:hAnsi="Georgia"/>
+          <w:color w:val="000000"/>
+        </w:rPr>
+        <w:t xml:space="preserve">, </w:t>
+      </w:r>
+      <w:proofErr w:type="spellStart"/>
+      <w:r>
+        <w:rPr>
+          <w:rFonts w:ascii="Georgia" w:hAnsi="Georgia"/>
+          <w:color w:val="000000"/>
+        </w:rPr>
+        <w:t>Goto</w:t>
+      </w:r>
+      <w:proofErr w:type="spellEnd"/>
+      <w:r>
+        <w:rPr>
+          <w:rFonts w:ascii="Georgia" w:hAnsi="Georgia"/>
+          <w:color w:val="000000"/>
+        </w:rPr>
+        <w:t xml:space="preserve"> , </w:t>
+      </w:r>
+      <w:proofErr w:type="spellStart"/>
+      <w:r>
+        <w:rPr>
+          <w:rFonts w:ascii="Georgia" w:hAnsi="Georgia"/>
+          <w:color w:val="000000"/>
+        </w:rPr>
+        <w:t>Case</w:t>
+      </w:r>
+      <w:proofErr w:type="spellEnd"/>
+      <w:r>
+        <w:rPr>
+          <w:rFonts w:ascii="Georgia" w:hAnsi="Georgia"/>
+          <w:color w:val="000000"/>
+        </w:rPr>
+        <w:t xml:space="preserve"> и прочие, позволяющие пользователю, незнакомому с принципами функциональных языков, легко переходить на Лисп. Качество программ снижается, зато возрастает популярность языка. Во-вторых, если на первом этапе развития </w:t>
       </w:r>
       <w:proofErr w:type="gramStart"/>
       <w:r>
@@ -2021,7 +2355,7 @@
           <w:rFonts w:ascii="Georgia" w:hAnsi="Georgia"/>
           <w:color w:val="000000"/>
         </w:rPr>
-        <w:t>оставлен</w:t>
+        <w:t>Лисп-системам</w:t>
       </w:r>
       <w:proofErr w:type="gramEnd"/>
       <w:r>
@@ -2029,329 +2363,10 @@
           <w:rFonts w:ascii="Georgia" w:hAnsi="Georgia"/>
           <w:color w:val="000000"/>
         </w:rPr>
-        <w:t xml:space="preserve"> открыт: принципиальным является то, что осталась возможность в будущем, когда подойдет время и будет достигнуто согласие, добавить новые средства и методы. Эта идея как раз соответствует духу Лиспа.</w:t>
-      </w:r>
-    </w:p>
-    <w:p>
-      <w:pPr>
-        <w:pStyle w:val="a3"/>
-        <w:shd w:val="clear" w:color="auto" w:fill="FFFFFF"/>
-        <w:spacing w:line="360" w:lineRule="atLeast"/>
-        <w:ind w:firstLine="709"/>
-        <w:rPr>
-          <w:rFonts w:ascii="Georgia" w:hAnsi="Georgia"/>
-          <w:color w:val="000000"/>
-        </w:rPr>
-      </w:pPr>
-      <w:proofErr w:type="spellStart"/>
-      <w:r>
-        <w:rPr>
-          <w:rFonts w:ascii="Georgia" w:hAnsi="Georgia"/>
-          <w:color w:val="000000"/>
-        </w:rPr>
-        <w:t>Коммон</w:t>
-      </w:r>
-      <w:proofErr w:type="spellEnd"/>
-      <w:r>
-        <w:rPr>
-          <w:rFonts w:ascii="Georgia" w:hAnsi="Georgia"/>
-          <w:color w:val="000000"/>
-        </w:rPr>
-        <w:t xml:space="preserve"> Лисп не является готовой программной системой в том же смысле, что и Интерлисп, поскольку вопросы среды в основном оставлены открытыми. В стандарте не определено, каким должен быть редактор или другие вспомогательные средства. Сказано лишь в самом общем виде, каким образом они вызываются. Для того чтобы обеспечить быстрое развитие, среда и инструментальные средства еще не затронуты стандартизацией, и поэтому есть возможность создавать различные среды для различных целей. </w:t>
-      </w:r>
-      <w:proofErr w:type="spellStart"/>
-      <w:r>
-        <w:rPr>
-          <w:rFonts w:ascii="Georgia" w:hAnsi="Georgia"/>
-          <w:color w:val="000000"/>
-        </w:rPr>
-        <w:t>Коммон</w:t>
-      </w:r>
-      <w:proofErr w:type="spellEnd"/>
-      <w:r>
-        <w:rPr>
-          <w:rFonts w:ascii="Georgia" w:hAnsi="Georgia"/>
-          <w:color w:val="000000"/>
-        </w:rPr>
-        <w:t xml:space="preserve"> Лисп не определяет также и интерфейс пользователя.</w:t>
-      </w:r>
-    </w:p>
-    <w:p>
-      <w:pPr>
-        <w:pStyle w:val="a3"/>
-        <w:shd w:val="clear" w:color="auto" w:fill="FFFFFF"/>
-        <w:spacing w:line="360" w:lineRule="atLeast"/>
-        <w:ind w:firstLine="709"/>
-        <w:rPr>
-          <w:rFonts w:ascii="Georgia" w:hAnsi="Georgia"/>
-          <w:color w:val="000000"/>
-        </w:rPr>
-      </w:pPr>
-      <w:r>
-        <w:rPr>
-          <w:rFonts w:ascii="Georgia" w:hAnsi="Georgia"/>
-          <w:color w:val="000000"/>
-        </w:rPr>
-        <w:t xml:space="preserve">В </w:t>
-      </w:r>
-      <w:proofErr w:type="spellStart"/>
-      <w:r>
-        <w:rPr>
-          <w:rFonts w:ascii="Georgia" w:hAnsi="Georgia"/>
-          <w:color w:val="000000"/>
-        </w:rPr>
-        <w:t>Коммон</w:t>
-      </w:r>
-      <w:proofErr w:type="spellEnd"/>
-      <w:r>
-        <w:rPr>
-          <w:rFonts w:ascii="Georgia" w:hAnsi="Georgia"/>
-          <w:color w:val="000000"/>
-        </w:rPr>
-        <w:t xml:space="preserve"> Лисп на современном этапе не включены даже средства объектного программирования, хотя и определены необходимые для этого базовые механизмы (замыкание и др.). Таким образом, объекты можно </w:t>
-      </w:r>
-      <w:r>
-        <w:rPr>
-          <w:rFonts w:ascii="Georgia" w:hAnsi="Georgia"/>
-          <w:color w:val="000000"/>
-        </w:rPr>
-        <w:lastRenderedPageBreak/>
-        <w:t>реализовать на Лиспе. Но уже ведется работа по стандартизации средств и форм объектного программирования.</w:t>
-      </w:r>
-    </w:p>
-    <w:p>
-      <w:pPr>
-        <w:pStyle w:val="a3"/>
-        <w:shd w:val="clear" w:color="auto" w:fill="FFFFFF"/>
-        <w:spacing w:line="360" w:lineRule="atLeast"/>
-        <w:ind w:firstLine="709"/>
-        <w:rPr>
-          <w:rFonts w:ascii="Georgia" w:hAnsi="Georgia"/>
-          <w:color w:val="000000"/>
-        </w:rPr>
-      </w:pPr>
-      <w:r>
-        <w:rPr>
-          <w:rFonts w:ascii="Georgia" w:hAnsi="Georgia"/>
-          <w:color w:val="000000"/>
-        </w:rPr>
-        <w:t xml:space="preserve">В </w:t>
-      </w:r>
-      <w:proofErr w:type="spellStart"/>
-      <w:r>
-        <w:rPr>
-          <w:rFonts w:ascii="Georgia" w:hAnsi="Georgia"/>
-          <w:color w:val="000000"/>
-        </w:rPr>
-        <w:t>Коммон</w:t>
-      </w:r>
-      <w:proofErr w:type="spellEnd"/>
-      <w:r>
-        <w:rPr>
-          <w:rFonts w:ascii="Georgia" w:hAnsi="Georgia"/>
-          <w:color w:val="000000"/>
-        </w:rPr>
-        <w:t xml:space="preserve"> Лиспе много внимания уделено практическим требованиям, и, вероятно, поэтому не все его черты эстетичны и чисты. Несомненно, что и другие </w:t>
-      </w:r>
-      <w:proofErr w:type="gramStart"/>
-      <w:r>
-        <w:rPr>
-          <w:rFonts w:ascii="Georgia" w:hAnsi="Georgia"/>
-          <w:color w:val="000000"/>
-        </w:rPr>
-        <w:t>Лисп-системы</w:t>
-      </w:r>
-      <w:proofErr w:type="gramEnd"/>
-      <w:r>
-        <w:rPr>
-          <w:rFonts w:ascii="Georgia" w:hAnsi="Georgia"/>
-          <w:color w:val="000000"/>
-        </w:rPr>
-        <w:t xml:space="preserve"> будут использоваться в дальнейшем, и их также необходимо развивать.</w:t>
-      </w:r>
-    </w:p>
-    <w:p>
-      <w:pPr>
-        <w:pStyle w:val="a3"/>
-        <w:shd w:val="clear" w:color="auto" w:fill="FFFFFF"/>
-        <w:spacing w:line="360" w:lineRule="atLeast"/>
-        <w:ind w:firstLine="709"/>
-        <w:rPr>
-          <w:rFonts w:ascii="Georgia" w:hAnsi="Georgia"/>
-          <w:color w:val="000000"/>
-        </w:rPr>
-      </w:pPr>
-      <w:proofErr w:type="spellStart"/>
-      <w:r>
-        <w:rPr>
-          <w:rFonts w:ascii="Georgia" w:hAnsi="Georgia"/>
-          <w:color w:val="000000"/>
-        </w:rPr>
-        <w:t>Коммон</w:t>
-      </w:r>
-      <w:proofErr w:type="spellEnd"/>
-      <w:r>
-        <w:rPr>
-          <w:rFonts w:ascii="Georgia" w:hAnsi="Georgia"/>
-          <w:color w:val="000000"/>
-        </w:rPr>
-        <w:t xml:space="preserve"> Лисп предназначен не только для работы со списками или для символьной обработки, он является универсальным языком программирования, включающим в себя особенно хорошие средства для численных вычислений, управления данными и связи. На </w:t>
-      </w:r>
-      <w:proofErr w:type="spellStart"/>
-      <w:r>
-        <w:rPr>
-          <w:rFonts w:ascii="Georgia" w:hAnsi="Georgia"/>
-          <w:color w:val="000000"/>
-        </w:rPr>
-        <w:t>Коммон</w:t>
-      </w:r>
-      <w:proofErr w:type="spellEnd"/>
-      <w:r>
-        <w:rPr>
-          <w:rFonts w:ascii="Georgia" w:hAnsi="Georgia"/>
-          <w:color w:val="000000"/>
-        </w:rPr>
-        <w:t xml:space="preserve"> Лиспе можно с одинаковым успехом писать программы в традиционных операторном, процедурном, фразовом стиле, а также и в свойственных Лиспу стилях. В языке содержатся предпосылки для использования различных способов и стилей программирования, таких как операторное, функциональное, макропрограммирование, программирование, управляемое данными, и продукционное программирование, а также средства, необходимые для логического и объектного программирования и реализации других средств более высокого уровня.</w:t>
-      </w:r>
-    </w:p>
-    <w:p>
-      <w:pPr>
-        <w:pStyle w:val="a3"/>
-        <w:shd w:val="clear" w:color="auto" w:fill="FFFFFF"/>
-        <w:spacing w:line="360" w:lineRule="atLeast"/>
-        <w:ind w:firstLine="709"/>
-        <w:rPr>
-          <w:rFonts w:ascii="Georgia" w:hAnsi="Georgia"/>
-          <w:color w:val="000000"/>
-        </w:rPr>
-      </w:pPr>
-      <w:r>
-        <w:rPr>
-          <w:rFonts w:ascii="Georgia" w:hAnsi="Georgia"/>
-          <w:color w:val="000000"/>
-        </w:rPr>
-        <w:t xml:space="preserve">Можно смело сказать, что </w:t>
-      </w:r>
-      <w:proofErr w:type="spellStart"/>
-      <w:r>
-        <w:rPr>
-          <w:rFonts w:ascii="Georgia" w:hAnsi="Georgia"/>
-          <w:color w:val="000000"/>
-        </w:rPr>
-        <w:t>Коммон</w:t>
-      </w:r>
-      <w:proofErr w:type="spellEnd"/>
-      <w:r>
-        <w:rPr>
-          <w:rFonts w:ascii="Georgia" w:hAnsi="Georgia"/>
-          <w:color w:val="000000"/>
-        </w:rPr>
-        <w:t xml:space="preserve"> Лисп содержит почти все, что на сегодняшний день могут дать другие известные языки программирования, и, кроме того, он предусматривает средства для расширения языка.</w:t>
-      </w:r>
-    </w:p>
-    <w:p>
-      <w:pPr>
-        <w:pStyle w:val="a3"/>
-        <w:shd w:val="clear" w:color="auto" w:fill="FFFFFF"/>
-        <w:spacing w:line="360" w:lineRule="atLeast"/>
-        <w:ind w:firstLine="709"/>
-        <w:rPr>
-          <w:rFonts w:ascii="Georgia" w:hAnsi="Georgia"/>
-          <w:color w:val="000000"/>
-        </w:rPr>
-      </w:pPr>
-      <w:r>
-        <w:rPr>
-          <w:rFonts w:ascii="Georgia" w:hAnsi="Georgia"/>
-          <w:color w:val="000000"/>
-        </w:rPr>
-        <w:t xml:space="preserve">Современные диалекты языка Лисп можно рассматривать как мощные интерактивные системы программирования. Это объясняется двумя причинами. Во-первых, сам язык Лисп претерпевает серьезные изменения - развиваются средства языка, предназначенные для обработки нетрадиционных для Лиспа типов данных: массивов, векторов, матриц; появляются некоторые средства управления памятью (пакеты), отсутствующие в Лиспе. Серьезные изменения претерпевают и управляющие структуры. Появились несвойственные природе языка Лисп функции, заимствованные из Фортрана, Алгола, Паскаля, Си: </w:t>
-      </w:r>
-      <w:proofErr w:type="spellStart"/>
-      <w:r>
-        <w:rPr>
-          <w:rFonts w:ascii="Georgia" w:hAnsi="Georgia"/>
-          <w:color w:val="000000"/>
-        </w:rPr>
-        <w:t>Do</w:t>
-      </w:r>
-      <w:proofErr w:type="spellEnd"/>
-      <w:r>
-        <w:rPr>
-          <w:rFonts w:ascii="Georgia" w:hAnsi="Georgia"/>
-          <w:color w:val="000000"/>
-        </w:rPr>
-        <w:t xml:space="preserve">, </w:t>
-      </w:r>
-      <w:proofErr w:type="spellStart"/>
-      <w:r>
-        <w:rPr>
-          <w:rFonts w:ascii="Georgia" w:hAnsi="Georgia"/>
-          <w:color w:val="000000"/>
-        </w:rPr>
-        <w:t>Loop</w:t>
-      </w:r>
-      <w:proofErr w:type="spellEnd"/>
-      <w:r>
-        <w:rPr>
-          <w:rFonts w:ascii="Georgia" w:hAnsi="Georgia"/>
-          <w:color w:val="000000"/>
-        </w:rPr>
-        <w:t xml:space="preserve">, </w:t>
-      </w:r>
-      <w:proofErr w:type="spellStart"/>
-      <w:r>
-        <w:rPr>
-          <w:rFonts w:ascii="Georgia" w:hAnsi="Georgia"/>
-          <w:color w:val="000000"/>
-        </w:rPr>
-        <w:t>Goto</w:t>
-      </w:r>
-      <w:proofErr w:type="spellEnd"/>
-      <w:r>
-        <w:rPr>
-          <w:rFonts w:ascii="Georgia" w:hAnsi="Georgia"/>
-          <w:color w:val="000000"/>
-        </w:rPr>
-        <w:t xml:space="preserve"> , </w:t>
-      </w:r>
-      <w:proofErr w:type="spellStart"/>
-      <w:r>
-        <w:rPr>
-          <w:rFonts w:ascii="Georgia" w:hAnsi="Georgia"/>
-          <w:color w:val="000000"/>
-        </w:rPr>
-        <w:t>Case</w:t>
-      </w:r>
-      <w:proofErr w:type="spellEnd"/>
-      <w:r>
-        <w:rPr>
-          <w:rFonts w:ascii="Georgia" w:hAnsi="Georgia"/>
-          <w:color w:val="000000"/>
-        </w:rPr>
-        <w:t xml:space="preserve"> и прочие, позволяющие пользователю, незнакомому с принципами функциональных языков, легко переходить на Лисп. Качество программ снижается, зато возрастает популярность языка. Во-вторых, если на первом этапе развития </w:t>
-      </w:r>
-      <w:proofErr w:type="gramStart"/>
-      <w:r>
-        <w:rPr>
-          <w:rFonts w:ascii="Georgia" w:hAnsi="Georgia"/>
-          <w:color w:val="000000"/>
-        </w:rPr>
-        <w:t>Лисп-системам</w:t>
-      </w:r>
-      <w:proofErr w:type="gramEnd"/>
-      <w:r>
-        <w:rPr>
-          <w:rFonts w:ascii="Georgia" w:hAnsi="Georgia"/>
-          <w:color w:val="000000"/>
-        </w:rPr>
         <w:t xml:space="preserve"> была присуща небольшая скорость обработки данных и серьезные ограничения на емкость используемой оперативной памяти, то современные Лисп-системы уже могут соперничать по этим параметрам с такими языками, как Си, Паскаль и др. Использование Лисп-машин вообще практически снимает ограничения памяти и быстродействия.</w:t>
       </w:r>
     </w:p>
-    <w:p>
-      <w:bookmarkStart w:id="0" w:name="_GoBack"/>
-      <w:bookmarkEnd w:id="0"/>
-    </w:p>
+    <w:p/>
     <w:sectPr>
       <w:pgSz w:w="11906" w:h="16838"/>
       <w:pgMar w:top="1134" w:right="850" w:bottom="1134" w:left="1701" w:header="708" w:footer="708" w:gutter="0"/>
